--- a/uc template fully dressed.docx
+++ b/uc template fully dressed.docx
@@ -1406,6 +1406,743 @@
       </w:tr>
     </w:tbl>
     <w:p/>
+    <w:p>
+      <w:pPr>
+        <w:spacing w:line="259" w:lineRule="auto"/>
+      </w:pPr>
+      <w:r>
+        <w:br w:type="page"/>
+      </w:r>
+    </w:p>
+    <w:p/>
+    <w:tbl>
+      <w:tblPr>
+        <w:tblW w:w="9240" w:type="dxa"/>
+        <w:jc w:val="center"/>
+        <w:tblBorders>
+          <w:top w:val="single" w:sz="6" w:space="0" w:color="000000" w:themeColor="text1"/>
+          <w:left w:val="single" w:sz="6" w:space="0" w:color="000000" w:themeColor="text1"/>
+          <w:bottom w:val="single" w:sz="6" w:space="0" w:color="000000" w:themeColor="text1"/>
+          <w:right w:val="single" w:sz="6" w:space="0" w:color="000000" w:themeColor="text1"/>
+          <w:insideH w:val="single" w:sz="2" w:space="0" w:color="000000" w:themeColor="text1"/>
+          <w:insideV w:val="single" w:sz="2" w:space="0" w:color="000000" w:themeColor="text1"/>
+        </w:tblBorders>
+        <w:tblLayout w:type="fixed"/>
+        <w:tblCellMar>
+          <w:left w:w="70" w:type="dxa"/>
+          <w:right w:w="70" w:type="dxa"/>
+        </w:tblCellMar>
+        <w:tblLook w:val="00A0" w:firstRow="1" w:lastRow="0" w:firstColumn="1" w:lastColumn="0" w:noHBand="0" w:noVBand="0"/>
+      </w:tblPr>
+      <w:tblGrid>
+        <w:gridCol w:w="2521"/>
+        <w:gridCol w:w="6719"/>
+      </w:tblGrid>
+      <w:tr>
+        <w:trPr>
+          <w:trHeight w:val="402"/>
+          <w:jc w:val="center"/>
+        </w:trPr>
+        <w:tc>
+          <w:tcPr>
+            <w:tcW w:w="2521" w:type="dxa"/>
+            <w:tcBorders>
+              <w:top w:val="single" w:sz="6" w:space="0" w:color="000000" w:themeColor="text1"/>
+              <w:left w:val="single" w:sz="6" w:space="0" w:color="000000" w:themeColor="text1"/>
+              <w:bottom w:val="single" w:sz="2" w:space="0" w:color="000000" w:themeColor="text1"/>
+              <w:right w:val="single" w:sz="2" w:space="0" w:color="000000" w:themeColor="text1"/>
+            </w:tcBorders>
+            <w:shd w:val="clear" w:color="auto" w:fill="D9D9D9" w:themeFill="background1" w:themeFillShade="D9"/>
+            <w:hideMark/>
+          </w:tcPr>
+          <w:p>
+            <w:pPr>
+              <w:spacing w:line="240" w:lineRule="auto"/>
+              <w:rPr>
+                <w:b/>
+              </w:rPr>
+            </w:pPr>
+            <w:bookmarkStart w:id="0" w:name="_Hlk128470850"/>
+            <w:r>
+              <w:rPr>
+                <w:b/>
+              </w:rPr>
+              <w:t>Use Case navn</w:t>
+            </w:r>
+          </w:p>
+        </w:tc>
+        <w:tc>
+          <w:tcPr>
+            <w:tcW w:w="6719" w:type="dxa"/>
+            <w:tcBorders>
+              <w:top w:val="single" w:sz="6" w:space="0" w:color="000000" w:themeColor="text1"/>
+              <w:left w:val="single" w:sz="2" w:space="0" w:color="000000" w:themeColor="text1"/>
+              <w:bottom w:val="single" w:sz="2" w:space="0" w:color="000000" w:themeColor="text1"/>
+              <w:right w:val="single" w:sz="6" w:space="0" w:color="000000" w:themeColor="text1"/>
+            </w:tcBorders>
+          </w:tcPr>
+          <w:p>
+            <w:pPr>
+              <w:spacing w:line="240" w:lineRule="auto"/>
+              <w:rPr>
+                <w:b/>
+              </w:rPr>
+            </w:pPr>
+          </w:p>
+        </w:tc>
+      </w:tr>
+      <w:tr>
+        <w:trPr>
+          <w:trHeight w:val="271"/>
+          <w:jc w:val="center"/>
+        </w:trPr>
+        <w:tc>
+          <w:tcPr>
+            <w:tcW w:w="2521" w:type="dxa"/>
+            <w:tcBorders>
+              <w:top w:val="single" w:sz="2" w:space="0" w:color="000000" w:themeColor="text1"/>
+              <w:left w:val="single" w:sz="6" w:space="0" w:color="000000" w:themeColor="text1"/>
+              <w:bottom w:val="single" w:sz="2" w:space="0" w:color="000000" w:themeColor="text1"/>
+              <w:right w:val="single" w:sz="2" w:space="0" w:color="000000" w:themeColor="text1"/>
+            </w:tcBorders>
+            <w:shd w:val="clear" w:color="auto" w:fill="D9D9D9" w:themeFill="background1" w:themeFillShade="D9"/>
+            <w:hideMark/>
+          </w:tcPr>
+          <w:p>
+            <w:pPr>
+              <w:spacing w:line="240" w:lineRule="auto"/>
+              <w:rPr>
+                <w:b/>
+              </w:rPr>
+            </w:pPr>
+            <w:r>
+              <w:rPr>
+                <w:b/>
+              </w:rPr>
+              <w:t>Id</w:t>
+            </w:r>
+          </w:p>
+        </w:tc>
+        <w:tc>
+          <w:tcPr>
+            <w:tcW w:w="6719" w:type="dxa"/>
+            <w:tcBorders>
+              <w:top w:val="single" w:sz="2" w:space="0" w:color="000000" w:themeColor="text1"/>
+              <w:left w:val="single" w:sz="2" w:space="0" w:color="000000" w:themeColor="text1"/>
+              <w:bottom w:val="single" w:sz="2" w:space="0" w:color="000000" w:themeColor="text1"/>
+              <w:right w:val="single" w:sz="6" w:space="0" w:color="000000" w:themeColor="text1"/>
+            </w:tcBorders>
+          </w:tcPr>
+          <w:p>
+            <w:pPr>
+              <w:spacing w:line="240" w:lineRule="auto"/>
+            </w:pPr>
+          </w:p>
+        </w:tc>
+      </w:tr>
+      <w:tr>
+        <w:trPr>
+          <w:trHeight w:val="289"/>
+          <w:jc w:val="center"/>
+        </w:trPr>
+        <w:tc>
+          <w:tcPr>
+            <w:tcW w:w="2521" w:type="dxa"/>
+            <w:tcBorders>
+              <w:top w:val="single" w:sz="2" w:space="0" w:color="000000" w:themeColor="text1"/>
+              <w:left w:val="single" w:sz="6" w:space="0" w:color="000000" w:themeColor="text1"/>
+              <w:bottom w:val="single" w:sz="2" w:space="0" w:color="000000" w:themeColor="text1"/>
+              <w:right w:val="single" w:sz="2" w:space="0" w:color="000000" w:themeColor="text1"/>
+            </w:tcBorders>
+            <w:shd w:val="clear" w:color="auto" w:fill="D9D9D9" w:themeFill="background1" w:themeFillShade="D9"/>
+            <w:hideMark/>
+          </w:tcPr>
+          <w:p>
+            <w:pPr>
+              <w:spacing w:line="240" w:lineRule="auto"/>
+              <w:rPr>
+                <w:b/>
+              </w:rPr>
+            </w:pPr>
+            <w:r>
+              <w:rPr>
+                <w:b/>
+              </w:rPr>
+              <w:t>Version</w:t>
+            </w:r>
+          </w:p>
+        </w:tc>
+        <w:tc>
+          <w:tcPr>
+            <w:tcW w:w="6719" w:type="dxa"/>
+            <w:tcBorders>
+              <w:top w:val="single" w:sz="2" w:space="0" w:color="000000" w:themeColor="text1"/>
+              <w:left w:val="single" w:sz="2" w:space="0" w:color="000000" w:themeColor="text1"/>
+              <w:bottom w:val="single" w:sz="2" w:space="0" w:color="000000" w:themeColor="text1"/>
+              <w:right w:val="single" w:sz="6" w:space="0" w:color="000000" w:themeColor="text1"/>
+            </w:tcBorders>
+          </w:tcPr>
+          <w:p>
+            <w:pPr>
+              <w:spacing w:line="240" w:lineRule="auto"/>
+            </w:pPr>
+          </w:p>
+        </w:tc>
+      </w:tr>
+      <w:tr>
+        <w:trPr>
+          <w:trHeight w:val="289"/>
+          <w:jc w:val="center"/>
+        </w:trPr>
+        <w:tc>
+          <w:tcPr>
+            <w:tcW w:w="2521" w:type="dxa"/>
+            <w:tcBorders>
+              <w:top w:val="single" w:sz="2" w:space="0" w:color="000000" w:themeColor="text1"/>
+              <w:left w:val="single" w:sz="6" w:space="0" w:color="000000" w:themeColor="text1"/>
+              <w:bottom w:val="single" w:sz="2" w:space="0" w:color="000000" w:themeColor="text1"/>
+              <w:right w:val="single" w:sz="2" w:space="0" w:color="000000" w:themeColor="text1"/>
+            </w:tcBorders>
+            <w:shd w:val="clear" w:color="auto" w:fill="D9D9D9" w:themeFill="background1" w:themeFillShade="D9"/>
+          </w:tcPr>
+          <w:p>
+            <w:pPr>
+              <w:spacing w:line="240" w:lineRule="auto"/>
+              <w:rPr>
+                <w:b/>
+              </w:rPr>
+            </w:pPr>
+            <w:r>
+              <w:rPr>
+                <w:b/>
+              </w:rPr>
+              <w:t>Beskrivelse</w:t>
+            </w:r>
+          </w:p>
+        </w:tc>
+        <w:tc>
+          <w:tcPr>
+            <w:tcW w:w="6719" w:type="dxa"/>
+            <w:tcBorders>
+              <w:top w:val="single" w:sz="2" w:space="0" w:color="000000" w:themeColor="text1"/>
+              <w:left w:val="single" w:sz="2" w:space="0" w:color="000000" w:themeColor="text1"/>
+              <w:bottom w:val="single" w:sz="2" w:space="0" w:color="000000" w:themeColor="text1"/>
+              <w:right w:val="single" w:sz="6" w:space="0" w:color="000000" w:themeColor="text1"/>
+            </w:tcBorders>
+          </w:tcPr>
+          <w:p>
+            <w:pPr>
+              <w:spacing w:line="240" w:lineRule="auto"/>
+            </w:pPr>
+            <w:r>
+              <w:t xml:space="preserve"> </w:t>
+            </w:r>
+          </w:p>
+        </w:tc>
+      </w:tr>
+      <w:tr>
+        <w:trPr>
+          <w:trHeight w:val="289"/>
+          <w:jc w:val="center"/>
+        </w:trPr>
+        <w:tc>
+          <w:tcPr>
+            <w:tcW w:w="2521" w:type="dxa"/>
+            <w:tcBorders>
+              <w:top w:val="single" w:sz="2" w:space="0" w:color="000000" w:themeColor="text1"/>
+              <w:left w:val="single" w:sz="6" w:space="0" w:color="000000" w:themeColor="text1"/>
+              <w:bottom w:val="single" w:sz="2" w:space="0" w:color="000000" w:themeColor="text1"/>
+              <w:right w:val="single" w:sz="2" w:space="0" w:color="000000" w:themeColor="text1"/>
+            </w:tcBorders>
+            <w:shd w:val="clear" w:color="auto" w:fill="D9D9D9" w:themeFill="background1" w:themeFillShade="D9"/>
+          </w:tcPr>
+          <w:p>
+            <w:pPr>
+              <w:spacing w:line="240" w:lineRule="auto"/>
+              <w:rPr>
+                <w:b/>
+              </w:rPr>
+            </w:pPr>
+            <w:r>
+              <w:rPr>
+                <w:b/>
+              </w:rPr>
+              <w:t xml:space="preserve">Problemstillingen </w:t>
+            </w:r>
+          </w:p>
+        </w:tc>
+        <w:tc>
+          <w:tcPr>
+            <w:tcW w:w="6719" w:type="dxa"/>
+            <w:tcBorders>
+              <w:top w:val="single" w:sz="2" w:space="0" w:color="000000" w:themeColor="text1"/>
+              <w:left w:val="single" w:sz="2" w:space="0" w:color="000000" w:themeColor="text1"/>
+              <w:bottom w:val="single" w:sz="2" w:space="0" w:color="000000" w:themeColor="text1"/>
+              <w:right w:val="single" w:sz="6" w:space="0" w:color="000000" w:themeColor="text1"/>
+            </w:tcBorders>
+          </w:tcPr>
+          <w:p>
+            <w:pPr>
+              <w:spacing w:line="240" w:lineRule="auto"/>
+            </w:pPr>
+          </w:p>
+        </w:tc>
+      </w:tr>
+      <w:tr>
+        <w:trPr>
+          <w:trHeight w:val="289"/>
+          <w:jc w:val="center"/>
+        </w:trPr>
+        <w:tc>
+          <w:tcPr>
+            <w:tcW w:w="2521" w:type="dxa"/>
+            <w:tcBorders>
+              <w:top w:val="single" w:sz="2" w:space="0" w:color="000000" w:themeColor="text1"/>
+              <w:left w:val="single" w:sz="6" w:space="0" w:color="000000" w:themeColor="text1"/>
+              <w:bottom w:val="single" w:sz="2" w:space="0" w:color="000000" w:themeColor="text1"/>
+              <w:right w:val="single" w:sz="2" w:space="0" w:color="000000" w:themeColor="text1"/>
+            </w:tcBorders>
+            <w:shd w:val="clear" w:color="auto" w:fill="D9D9D9" w:themeFill="background1" w:themeFillShade="D9"/>
+          </w:tcPr>
+          <w:p>
+            <w:pPr>
+              <w:spacing w:line="240" w:lineRule="auto"/>
+              <w:rPr>
+                <w:b/>
+              </w:rPr>
+            </w:pPr>
+            <w:proofErr w:type="spellStart"/>
+            <w:r>
+              <w:rPr>
+                <w:b/>
+              </w:rPr>
+              <w:t>Scope</w:t>
+            </w:r>
+            <w:proofErr w:type="spellEnd"/>
+          </w:p>
+        </w:tc>
+        <w:tc>
+          <w:tcPr>
+            <w:tcW w:w="6719" w:type="dxa"/>
+            <w:tcBorders>
+              <w:top w:val="single" w:sz="2" w:space="0" w:color="000000" w:themeColor="text1"/>
+              <w:left w:val="single" w:sz="2" w:space="0" w:color="000000" w:themeColor="text1"/>
+              <w:bottom w:val="single" w:sz="2" w:space="0" w:color="000000" w:themeColor="text1"/>
+              <w:right w:val="single" w:sz="6" w:space="0" w:color="000000" w:themeColor="text1"/>
+            </w:tcBorders>
+          </w:tcPr>
+          <w:p>
+            <w:pPr>
+              <w:spacing w:line="240" w:lineRule="auto"/>
+            </w:pPr>
+          </w:p>
+        </w:tc>
+      </w:tr>
+      <w:tr>
+        <w:trPr>
+          <w:trHeight w:val="162"/>
+          <w:jc w:val="center"/>
+        </w:trPr>
+        <w:tc>
+          <w:tcPr>
+            <w:tcW w:w="2521" w:type="dxa"/>
+            <w:tcBorders>
+              <w:top w:val="single" w:sz="2" w:space="0" w:color="000000" w:themeColor="text1"/>
+              <w:left w:val="single" w:sz="6" w:space="0" w:color="000000" w:themeColor="text1"/>
+              <w:bottom w:val="single" w:sz="2" w:space="0" w:color="000000" w:themeColor="text1"/>
+              <w:right w:val="single" w:sz="2" w:space="0" w:color="000000" w:themeColor="text1"/>
+            </w:tcBorders>
+            <w:shd w:val="clear" w:color="auto" w:fill="D9D9D9" w:themeFill="background1" w:themeFillShade="D9"/>
+            <w:hideMark/>
+          </w:tcPr>
+          <w:p>
+            <w:pPr>
+              <w:spacing w:line="240" w:lineRule="auto"/>
+              <w:rPr>
+                <w:b/>
+              </w:rPr>
+            </w:pPr>
+            <w:r>
+              <w:rPr>
+                <w:b/>
+              </w:rPr>
+              <w:t>Aktør(er)</w:t>
+            </w:r>
+          </w:p>
+        </w:tc>
+        <w:tc>
+          <w:tcPr>
+            <w:tcW w:w="6719" w:type="dxa"/>
+            <w:tcBorders>
+              <w:top w:val="single" w:sz="2" w:space="0" w:color="000000" w:themeColor="text1"/>
+              <w:left w:val="single" w:sz="2" w:space="0" w:color="000000" w:themeColor="text1"/>
+              <w:bottom w:val="single" w:sz="2" w:space="0" w:color="000000" w:themeColor="text1"/>
+              <w:right w:val="single" w:sz="6" w:space="0" w:color="000000" w:themeColor="text1"/>
+            </w:tcBorders>
+          </w:tcPr>
+          <w:p>
+            <w:pPr>
+              <w:spacing w:line="240" w:lineRule="auto"/>
+            </w:pPr>
+          </w:p>
+        </w:tc>
+      </w:tr>
+      <w:tr>
+        <w:trPr>
+          <w:trHeight w:val="162"/>
+          <w:jc w:val="center"/>
+        </w:trPr>
+        <w:tc>
+          <w:tcPr>
+            <w:tcW w:w="2521" w:type="dxa"/>
+            <w:tcBorders>
+              <w:top w:val="single" w:sz="2" w:space="0" w:color="000000" w:themeColor="text1"/>
+              <w:left w:val="single" w:sz="6" w:space="0" w:color="000000" w:themeColor="text1"/>
+              <w:bottom w:val="single" w:sz="2" w:space="0" w:color="000000" w:themeColor="text1"/>
+              <w:right w:val="single" w:sz="2" w:space="0" w:color="000000" w:themeColor="text1"/>
+            </w:tcBorders>
+            <w:shd w:val="clear" w:color="auto" w:fill="D9D9D9" w:themeFill="background1" w:themeFillShade="D9"/>
+          </w:tcPr>
+          <w:p>
+            <w:pPr>
+              <w:spacing w:line="240" w:lineRule="auto"/>
+              <w:rPr>
+                <w:b/>
+              </w:rPr>
+            </w:pPr>
+            <w:r>
+              <w:rPr>
+                <w:b/>
+              </w:rPr>
+              <w:t>Stakeholder og Interesser</w:t>
+            </w:r>
+          </w:p>
+        </w:tc>
+        <w:tc>
+          <w:tcPr>
+            <w:tcW w:w="6719" w:type="dxa"/>
+            <w:tcBorders>
+              <w:top w:val="single" w:sz="2" w:space="0" w:color="000000" w:themeColor="text1"/>
+              <w:left w:val="single" w:sz="2" w:space="0" w:color="000000" w:themeColor="text1"/>
+              <w:bottom w:val="single" w:sz="2" w:space="0" w:color="000000" w:themeColor="text1"/>
+              <w:right w:val="single" w:sz="6" w:space="0" w:color="000000" w:themeColor="text1"/>
+            </w:tcBorders>
+          </w:tcPr>
+          <w:p>
+            <w:pPr>
+              <w:spacing w:line="240" w:lineRule="auto"/>
+            </w:pPr>
+          </w:p>
+        </w:tc>
+      </w:tr>
+      <w:tr>
+        <w:trPr>
+          <w:trHeight w:val="279"/>
+          <w:jc w:val="center"/>
+        </w:trPr>
+        <w:tc>
+          <w:tcPr>
+            <w:tcW w:w="2521" w:type="dxa"/>
+            <w:tcBorders>
+              <w:top w:val="single" w:sz="2" w:space="0" w:color="000000" w:themeColor="text1"/>
+              <w:left w:val="single" w:sz="6" w:space="0" w:color="000000" w:themeColor="text1"/>
+              <w:bottom w:val="single" w:sz="2" w:space="0" w:color="000000" w:themeColor="text1"/>
+              <w:right w:val="single" w:sz="2" w:space="0" w:color="000000" w:themeColor="text1"/>
+            </w:tcBorders>
+            <w:shd w:val="clear" w:color="auto" w:fill="D9D9D9" w:themeFill="background1" w:themeFillShade="D9"/>
+            <w:hideMark/>
+          </w:tcPr>
+          <w:p>
+            <w:pPr>
+              <w:spacing w:line="240" w:lineRule="auto"/>
+              <w:rPr>
+                <w:b/>
+              </w:rPr>
+            </w:pPr>
+            <w:r>
+              <w:rPr>
+                <w:b/>
+              </w:rPr>
+              <w:t xml:space="preserve">Prækonditioner </w:t>
+            </w:r>
+          </w:p>
+        </w:tc>
+        <w:tc>
+          <w:tcPr>
+            <w:tcW w:w="6719" w:type="dxa"/>
+            <w:tcBorders>
+              <w:top w:val="single" w:sz="2" w:space="0" w:color="000000" w:themeColor="text1"/>
+              <w:left w:val="single" w:sz="2" w:space="0" w:color="000000" w:themeColor="text1"/>
+              <w:bottom w:val="single" w:sz="2" w:space="0" w:color="000000" w:themeColor="text1"/>
+              <w:right w:val="single" w:sz="6" w:space="0" w:color="000000" w:themeColor="text1"/>
+            </w:tcBorders>
+          </w:tcPr>
+          <w:p>
+            <w:pPr>
+              <w:spacing w:line="240" w:lineRule="auto"/>
+            </w:pPr>
+          </w:p>
+        </w:tc>
+      </w:tr>
+      <w:tr>
+        <w:trPr>
+          <w:trHeight w:val="279"/>
+          <w:jc w:val="center"/>
+        </w:trPr>
+        <w:tc>
+          <w:tcPr>
+            <w:tcW w:w="2521" w:type="dxa"/>
+            <w:tcBorders>
+              <w:top w:val="single" w:sz="2" w:space="0" w:color="000000" w:themeColor="text1"/>
+              <w:left w:val="single" w:sz="6" w:space="0" w:color="000000" w:themeColor="text1"/>
+              <w:bottom w:val="single" w:sz="2" w:space="0" w:color="000000" w:themeColor="text1"/>
+              <w:right w:val="single" w:sz="2" w:space="0" w:color="000000" w:themeColor="text1"/>
+            </w:tcBorders>
+            <w:shd w:val="clear" w:color="auto" w:fill="D9D9D9" w:themeFill="background1" w:themeFillShade="D9"/>
+            <w:hideMark/>
+          </w:tcPr>
+          <w:p>
+            <w:pPr>
+              <w:spacing w:line="240" w:lineRule="auto"/>
+              <w:rPr>
+                <w:b/>
+              </w:rPr>
+            </w:pPr>
+            <w:r>
+              <w:rPr>
+                <w:b/>
+              </w:rPr>
+              <w:t>Postkonditioner</w:t>
+            </w:r>
+          </w:p>
+        </w:tc>
+        <w:tc>
+          <w:tcPr>
+            <w:tcW w:w="6719" w:type="dxa"/>
+            <w:tcBorders>
+              <w:top w:val="single" w:sz="2" w:space="0" w:color="000000" w:themeColor="text1"/>
+              <w:left w:val="single" w:sz="2" w:space="0" w:color="000000" w:themeColor="text1"/>
+              <w:bottom w:val="single" w:sz="2" w:space="0" w:color="000000" w:themeColor="text1"/>
+              <w:right w:val="single" w:sz="6" w:space="0" w:color="000000" w:themeColor="text1"/>
+            </w:tcBorders>
+          </w:tcPr>
+          <w:p>
+            <w:pPr>
+              <w:spacing w:line="240" w:lineRule="auto"/>
+            </w:pPr>
+          </w:p>
+        </w:tc>
+      </w:tr>
+      <w:tr>
+        <w:trPr>
+          <w:trHeight w:val="362"/>
+          <w:jc w:val="center"/>
+        </w:trPr>
+        <w:tc>
+          <w:tcPr>
+            <w:tcW w:w="2521" w:type="dxa"/>
+            <w:tcBorders>
+              <w:top w:val="single" w:sz="2" w:space="0" w:color="000000" w:themeColor="text1"/>
+              <w:left w:val="single" w:sz="6" w:space="0" w:color="000000" w:themeColor="text1"/>
+              <w:bottom w:val="single" w:sz="2" w:space="0" w:color="000000" w:themeColor="text1"/>
+              <w:right w:val="single" w:sz="2" w:space="0" w:color="000000" w:themeColor="text1"/>
+            </w:tcBorders>
+            <w:shd w:val="clear" w:color="auto" w:fill="D9D9D9" w:themeFill="background1" w:themeFillShade="D9"/>
+            <w:hideMark/>
+          </w:tcPr>
+          <w:p>
+            <w:pPr>
+              <w:spacing w:line="240" w:lineRule="auto"/>
+              <w:rPr>
+                <w:b/>
+              </w:rPr>
+            </w:pPr>
+            <w:r>
+              <w:rPr>
+                <w:b/>
+              </w:rPr>
+              <w:t>Success scenarier</w:t>
+            </w:r>
+          </w:p>
+        </w:tc>
+        <w:tc>
+          <w:tcPr>
+            <w:tcW w:w="6719" w:type="dxa"/>
+            <w:tcBorders>
+              <w:top w:val="single" w:sz="2" w:space="0" w:color="000000" w:themeColor="text1"/>
+              <w:left w:val="single" w:sz="2" w:space="0" w:color="000000" w:themeColor="text1"/>
+              <w:bottom w:val="single" w:sz="2" w:space="0" w:color="000000" w:themeColor="text1"/>
+              <w:right w:val="single" w:sz="6" w:space="0" w:color="000000" w:themeColor="text1"/>
+            </w:tcBorders>
+          </w:tcPr>
+          <w:p>
+            <w:pPr>
+              <w:spacing w:before="100" w:beforeAutospacing="1" w:after="100" w:afterAutospacing="1" w:line="240" w:lineRule="auto"/>
+              <w:ind w:left="720"/>
+              <w:rPr>
+                <w:rFonts w:eastAsia="Times New Roman" w:cstheme="minorHAnsi"/>
+                <w:lang w:eastAsia="da-DK"/>
+              </w:rPr>
+            </w:pPr>
+          </w:p>
+        </w:tc>
+      </w:tr>
+      <w:tr>
+        <w:trPr>
+          <w:trHeight w:val="279"/>
+          <w:jc w:val="center"/>
+        </w:trPr>
+        <w:tc>
+          <w:tcPr>
+            <w:tcW w:w="2521" w:type="dxa"/>
+            <w:tcBorders>
+              <w:top w:val="single" w:sz="2" w:space="0" w:color="000000" w:themeColor="text1"/>
+              <w:left w:val="single" w:sz="6" w:space="0" w:color="000000" w:themeColor="text1"/>
+              <w:bottom w:val="single" w:sz="2" w:space="0" w:color="000000" w:themeColor="text1"/>
+              <w:right w:val="single" w:sz="2" w:space="0" w:color="000000" w:themeColor="text1"/>
+            </w:tcBorders>
+            <w:shd w:val="clear" w:color="auto" w:fill="D9D9D9" w:themeFill="background1" w:themeFillShade="D9"/>
+            <w:hideMark/>
+          </w:tcPr>
+          <w:p>
+            <w:pPr>
+              <w:spacing w:line="240" w:lineRule="auto"/>
+              <w:rPr>
+                <w:b/>
+              </w:rPr>
+            </w:pPr>
+            <w:r>
+              <w:rPr>
+                <w:b/>
+              </w:rPr>
+              <w:t>Udvidelsesmuligheder</w:t>
+            </w:r>
+          </w:p>
+        </w:tc>
+        <w:tc>
+          <w:tcPr>
+            <w:tcW w:w="6719" w:type="dxa"/>
+            <w:tcBorders>
+              <w:top w:val="single" w:sz="2" w:space="0" w:color="000000" w:themeColor="text1"/>
+              <w:left w:val="single" w:sz="2" w:space="0" w:color="000000" w:themeColor="text1"/>
+              <w:bottom w:val="single" w:sz="2" w:space="0" w:color="000000" w:themeColor="text1"/>
+              <w:right w:val="single" w:sz="6" w:space="0" w:color="000000" w:themeColor="text1"/>
+            </w:tcBorders>
+          </w:tcPr>
+          <w:p>
+            <w:pPr>
+              <w:spacing w:before="100" w:beforeAutospacing="1" w:after="100" w:afterAutospacing="1" w:line="240" w:lineRule="auto"/>
+              <w:ind w:left="720"/>
+              <w:rPr>
+                <w:rFonts w:eastAsia="Times New Roman" w:cstheme="minorHAnsi"/>
+                <w:lang w:eastAsia="da-DK"/>
+              </w:rPr>
+            </w:pPr>
+          </w:p>
+        </w:tc>
+      </w:tr>
+      <w:tr>
+        <w:trPr>
+          <w:trHeight w:val="279"/>
+          <w:jc w:val="center"/>
+        </w:trPr>
+        <w:tc>
+          <w:tcPr>
+            <w:tcW w:w="2521" w:type="dxa"/>
+            <w:tcBorders>
+              <w:top w:val="single" w:sz="2" w:space="0" w:color="000000" w:themeColor="text1"/>
+              <w:left w:val="single" w:sz="6" w:space="0" w:color="000000" w:themeColor="text1"/>
+              <w:bottom w:val="single" w:sz="2" w:space="0" w:color="000000" w:themeColor="text1"/>
+              <w:right w:val="single" w:sz="2" w:space="0" w:color="000000" w:themeColor="text1"/>
+            </w:tcBorders>
+            <w:shd w:val="clear" w:color="auto" w:fill="D9D9D9" w:themeFill="background1" w:themeFillShade="D9"/>
+            <w:hideMark/>
+          </w:tcPr>
+          <w:p>
+            <w:pPr>
+              <w:spacing w:line="240" w:lineRule="auto"/>
+              <w:rPr>
+                <w:b/>
+              </w:rPr>
+            </w:pPr>
+            <w:r>
+              <w:rPr>
+                <w:b/>
+              </w:rPr>
+              <w:t>Ikke funktionelle krav</w:t>
+            </w:r>
+          </w:p>
+        </w:tc>
+        <w:tc>
+          <w:tcPr>
+            <w:tcW w:w="6719" w:type="dxa"/>
+            <w:tcBorders>
+              <w:top w:val="single" w:sz="2" w:space="0" w:color="000000" w:themeColor="text1"/>
+              <w:left w:val="single" w:sz="2" w:space="0" w:color="000000" w:themeColor="text1"/>
+              <w:bottom w:val="single" w:sz="2" w:space="0" w:color="000000" w:themeColor="text1"/>
+              <w:right w:val="single" w:sz="6" w:space="0" w:color="000000" w:themeColor="text1"/>
+            </w:tcBorders>
+          </w:tcPr>
+          <w:p>
+            <w:pPr>
+              <w:pStyle w:val="ListParagraph"/>
+              <w:spacing w:line="240" w:lineRule="auto"/>
+            </w:pPr>
+          </w:p>
+        </w:tc>
+      </w:tr>
+      <w:tr>
+        <w:trPr>
+          <w:trHeight w:val="38"/>
+          <w:jc w:val="center"/>
+        </w:trPr>
+        <w:tc>
+          <w:tcPr>
+            <w:tcW w:w="2521" w:type="dxa"/>
+            <w:tcBorders>
+              <w:top w:val="single" w:sz="2" w:space="0" w:color="000000" w:themeColor="text1"/>
+              <w:left w:val="single" w:sz="6" w:space="0" w:color="000000" w:themeColor="text1"/>
+              <w:bottom w:val="single" w:sz="6" w:space="0" w:color="000000" w:themeColor="text1"/>
+              <w:right w:val="single" w:sz="2" w:space="0" w:color="000000" w:themeColor="text1"/>
+            </w:tcBorders>
+            <w:shd w:val="clear" w:color="auto" w:fill="D9D9D9" w:themeFill="background1" w:themeFillShade="D9"/>
+            <w:hideMark/>
+          </w:tcPr>
+          <w:p>
+            <w:pPr>
+              <w:spacing w:line="240" w:lineRule="auto"/>
+              <w:rPr>
+                <w:b/>
+              </w:rPr>
+            </w:pPr>
+            <w:r>
+              <w:rPr>
+                <w:b/>
+              </w:rPr>
+              <w:t>Åbne problemer</w:t>
+            </w:r>
+          </w:p>
+        </w:tc>
+        <w:tc>
+          <w:tcPr>
+            <w:tcW w:w="6719" w:type="dxa"/>
+            <w:tcBorders>
+              <w:top w:val="single" w:sz="2" w:space="0" w:color="000000" w:themeColor="text1"/>
+              <w:left w:val="single" w:sz="2" w:space="0" w:color="000000" w:themeColor="text1"/>
+              <w:bottom w:val="single" w:sz="6" w:space="0" w:color="000000" w:themeColor="text1"/>
+              <w:right w:val="single" w:sz="6" w:space="0" w:color="000000" w:themeColor="text1"/>
+            </w:tcBorders>
+          </w:tcPr>
+          <w:p>
+            <w:pPr>
+              <w:spacing w:line="240" w:lineRule="auto"/>
+            </w:pPr>
+          </w:p>
+        </w:tc>
+      </w:tr>
+      <w:bookmarkEnd w:id="0"/>
+    </w:tbl>
+    <w:p/>
     <w:sectPr>
       <w:pgSz w:w="11906" w:h="16838"/>
       <w:pgMar w:top="1701" w:right="1134" w:bottom="1701" w:left="1134" w:header="708" w:footer="708" w:gutter="0"/>
@@ -1419,6 +2156,208 @@
 <file path=word/numbering.xml><?xml version="1.0" encoding="utf-8"?>
 <w:numbering xmlns:wpc="http://schemas.microsoft.com/office/word/2010/wordprocessingCanvas" xmlns:cx="http://schemas.microsoft.com/office/drawing/2014/chartex" xmlns:cx1="http://schemas.microsoft.com/office/drawing/2015/9/8/chartex" xmlns:cx2="http://schemas.microsoft.com/office/drawing/2015/10/21/chartex" xmlns:cx3="http://schemas.microsoft.com/office/drawing/2016/5/9/chartex" xmlns:cx4="http://schemas.microsoft.com/office/drawing/2016/5/10/chartex" xmlns:cx5="http://schemas.microsoft.com/office/drawing/2016/5/11/chartex" xmlns:cx6="http://schemas.microsoft.com/office/drawing/2016/5/12/chartex" xmlns:cx7="http://schemas.microsoft.com/office/drawing/2016/5/13/chartex" xmlns:cx8="http://schemas.microsoft.com/office/drawing/2016/5/14/chartex" xmlns:mc="http://schemas.openxmlformats.org/markup-compatibility/2006" xmlns:aink="http://schemas.microsoft.com/office/drawing/2016/ink" xmlns:am3d="http://schemas.microsoft.com/office/drawing/2017/model3d" xmlns:o="urn:schemas-microsoft-com:office:office" xmlns:oel="http://schemas.microsoft.com/office/2019/extlst" xmlns:r="http://schemas.openxmlformats.org/officeDocument/2006/relationships" xmlns:m="http://schemas.openxmlformats.org/officeDocument/2006/math" xmlns:v="urn:schemas-microsoft-com:vml" xmlns:wp14="http://schemas.microsoft.com/office/word/2010/wordprocessingDrawing" xmlns:wp="http://schemas.openxmlformats.org/drawingml/2006/wordprocessingDrawing" xmlns:w10="urn:schemas-microsoft-com:office:word" xmlns:w="http://schemas.openxmlformats.org/wordprocessingml/2006/main" xmlns:w14="http://schemas.microsoft.com/office/word/2010/wordml" xmlns:w15="http://schemas.microsoft.com/office/word/2012/wordml" xmlns:w16cex="http://schemas.microsoft.com/office/word/2018/wordml/cex" xmlns:w16cid="http://schemas.microsoft.com/office/word/2016/wordml/cid" xmlns:w16="http://schemas.microsoft.com/office/word/2018/wordml" xmlns:w16sdtdh="http://schemas.microsoft.com/office/word/2020/wordml/sdtdatahash" xmlns:w16se="http://schemas.microsoft.com/office/word/2015/wordml/symex" xmlns:wpg="http://schemas.microsoft.com/office/word/2010/wordprocessingGroup" xmlns:wpi="http://schemas.microsoft.com/office/word/2010/wordprocessingInk" xmlns:wne="http://schemas.microsoft.com/office/word/2006/wordml" xmlns:wps="http://schemas.microsoft.com/office/word/2010/wordprocessingShape" mc:Ignorable="w14 w15 w16se w16cid w16 w16cex w16sdtdh wp14">
   <w:abstractNum w:abstractNumId="0" w15:restartNumberingAfterBreak="0">
+    <w:nsid w:val="21836153"/>
+    <w:multiLevelType w:val="hybridMultilevel"/>
+    <w:tmpl w:val="9B9C37B0"/>
+    <w:lvl w:ilvl="0" w:tplc="0406000F">
+      <w:start w:val="1"/>
+      <w:numFmt w:val="decimal"/>
+      <w:lvlText w:val="%1."/>
+      <w:lvlJc w:val="left"/>
+      <w:pPr>
+        <w:ind w:left="720" w:hanging="360"/>
+      </w:pPr>
+      <w:rPr>
+        <w:rFonts w:hint="default"/>
+      </w:rPr>
+    </w:lvl>
+    <w:lvl w:ilvl="1" w:tplc="04060019" w:tentative="1">
+      <w:start w:val="1"/>
+      <w:numFmt w:val="lowerLetter"/>
+      <w:lvlText w:val="%2."/>
+      <w:lvlJc w:val="left"/>
+      <w:pPr>
+        <w:ind w:left="1440" w:hanging="360"/>
+      </w:pPr>
+    </w:lvl>
+    <w:lvl w:ilvl="2" w:tplc="0406001B" w:tentative="1">
+      <w:start w:val="1"/>
+      <w:numFmt w:val="lowerRoman"/>
+      <w:lvlText w:val="%3."/>
+      <w:lvlJc w:val="right"/>
+      <w:pPr>
+        <w:ind w:left="2160" w:hanging="180"/>
+      </w:pPr>
+    </w:lvl>
+    <w:lvl w:ilvl="3" w:tplc="0406000F" w:tentative="1">
+      <w:start w:val="1"/>
+      <w:numFmt w:val="decimal"/>
+      <w:lvlText w:val="%4."/>
+      <w:lvlJc w:val="left"/>
+      <w:pPr>
+        <w:ind w:left="2880" w:hanging="360"/>
+      </w:pPr>
+    </w:lvl>
+    <w:lvl w:ilvl="4" w:tplc="04060019" w:tentative="1">
+      <w:start w:val="1"/>
+      <w:numFmt w:val="lowerLetter"/>
+      <w:lvlText w:val="%5."/>
+      <w:lvlJc w:val="left"/>
+      <w:pPr>
+        <w:ind w:left="3600" w:hanging="360"/>
+      </w:pPr>
+    </w:lvl>
+    <w:lvl w:ilvl="5" w:tplc="0406001B" w:tentative="1">
+      <w:start w:val="1"/>
+      <w:numFmt w:val="lowerRoman"/>
+      <w:lvlText w:val="%6."/>
+      <w:lvlJc w:val="right"/>
+      <w:pPr>
+        <w:ind w:left="4320" w:hanging="180"/>
+      </w:pPr>
+    </w:lvl>
+    <w:lvl w:ilvl="6" w:tplc="0406000F" w:tentative="1">
+      <w:start w:val="1"/>
+      <w:numFmt w:val="decimal"/>
+      <w:lvlText w:val="%7."/>
+      <w:lvlJc w:val="left"/>
+      <w:pPr>
+        <w:ind w:left="5040" w:hanging="360"/>
+      </w:pPr>
+    </w:lvl>
+    <w:lvl w:ilvl="7" w:tplc="04060019" w:tentative="1">
+      <w:start w:val="1"/>
+      <w:numFmt w:val="lowerLetter"/>
+      <w:lvlText w:val="%8."/>
+      <w:lvlJc w:val="left"/>
+      <w:pPr>
+        <w:ind w:left="5760" w:hanging="360"/>
+      </w:pPr>
+    </w:lvl>
+    <w:lvl w:ilvl="8" w:tplc="0406001B" w:tentative="1">
+      <w:start w:val="1"/>
+      <w:numFmt w:val="lowerRoman"/>
+      <w:lvlText w:val="%9."/>
+      <w:lvlJc w:val="right"/>
+      <w:pPr>
+        <w:ind w:left="6480" w:hanging="180"/>
+      </w:pPr>
+    </w:lvl>
+  </w:abstractNum>
+  <w:abstractNum w:abstractNumId="1" w15:restartNumberingAfterBreak="0">
+    <w:nsid w:val="2BDE24E0"/>
+    <w:multiLevelType w:val="multilevel"/>
+    <w:tmpl w:val="CF28E9F8"/>
+    <w:lvl w:ilvl="0">
+      <w:start w:val="1"/>
+      <w:numFmt w:val="decimal"/>
+      <w:lvlText w:val="%1."/>
+      <w:lvlJc w:val="left"/>
+      <w:pPr>
+        <w:tabs>
+          <w:tab w:val="num" w:pos="720"/>
+        </w:tabs>
+        <w:ind w:left="720" w:hanging="360"/>
+      </w:pPr>
+    </w:lvl>
+    <w:lvl w:ilvl="1" w:tentative="1">
+      <w:start w:val="1"/>
+      <w:numFmt w:val="decimal"/>
+      <w:lvlText w:val="%2."/>
+      <w:lvlJc w:val="left"/>
+      <w:pPr>
+        <w:tabs>
+          <w:tab w:val="num" w:pos="1440"/>
+        </w:tabs>
+        <w:ind w:left="1440" w:hanging="360"/>
+      </w:pPr>
+    </w:lvl>
+    <w:lvl w:ilvl="2" w:tentative="1">
+      <w:start w:val="1"/>
+      <w:numFmt w:val="decimal"/>
+      <w:lvlText w:val="%3."/>
+      <w:lvlJc w:val="left"/>
+      <w:pPr>
+        <w:tabs>
+          <w:tab w:val="num" w:pos="2160"/>
+        </w:tabs>
+        <w:ind w:left="2160" w:hanging="360"/>
+      </w:pPr>
+    </w:lvl>
+    <w:lvl w:ilvl="3" w:tentative="1">
+      <w:start w:val="1"/>
+      <w:numFmt w:val="decimal"/>
+      <w:lvlText w:val="%4."/>
+      <w:lvlJc w:val="left"/>
+      <w:pPr>
+        <w:tabs>
+          <w:tab w:val="num" w:pos="2880"/>
+        </w:tabs>
+        <w:ind w:left="2880" w:hanging="360"/>
+      </w:pPr>
+    </w:lvl>
+    <w:lvl w:ilvl="4" w:tentative="1">
+      <w:start w:val="1"/>
+      <w:numFmt w:val="decimal"/>
+      <w:lvlText w:val="%5."/>
+      <w:lvlJc w:val="left"/>
+      <w:pPr>
+        <w:tabs>
+          <w:tab w:val="num" w:pos="3600"/>
+        </w:tabs>
+        <w:ind w:left="3600" w:hanging="360"/>
+      </w:pPr>
+    </w:lvl>
+    <w:lvl w:ilvl="5" w:tentative="1">
+      <w:start w:val="1"/>
+      <w:numFmt w:val="decimal"/>
+      <w:lvlText w:val="%6."/>
+      <w:lvlJc w:val="left"/>
+      <w:pPr>
+        <w:tabs>
+          <w:tab w:val="num" w:pos="4320"/>
+        </w:tabs>
+        <w:ind w:left="4320" w:hanging="360"/>
+      </w:pPr>
+    </w:lvl>
+    <w:lvl w:ilvl="6" w:tentative="1">
+      <w:start w:val="1"/>
+      <w:numFmt w:val="decimal"/>
+      <w:lvlText w:val="%7."/>
+      <w:lvlJc w:val="left"/>
+      <w:pPr>
+        <w:tabs>
+          <w:tab w:val="num" w:pos="5040"/>
+        </w:tabs>
+        <w:ind w:left="5040" w:hanging="360"/>
+      </w:pPr>
+    </w:lvl>
+    <w:lvl w:ilvl="7" w:tentative="1">
+      <w:start w:val="1"/>
+      <w:numFmt w:val="decimal"/>
+      <w:lvlText w:val="%8."/>
+      <w:lvlJc w:val="left"/>
+      <w:pPr>
+        <w:tabs>
+          <w:tab w:val="num" w:pos="5760"/>
+        </w:tabs>
+        <w:ind w:left="5760" w:hanging="360"/>
+      </w:pPr>
+    </w:lvl>
+    <w:lvl w:ilvl="8" w:tentative="1">
+      <w:start w:val="1"/>
+      <w:numFmt w:val="decimal"/>
+      <w:lvlText w:val="%9."/>
+      <w:lvlJc w:val="left"/>
+      <w:pPr>
+        <w:tabs>
+          <w:tab w:val="num" w:pos="6480"/>
+        </w:tabs>
+        <w:ind w:left="6480" w:hanging="360"/>
+      </w:pPr>
+    </w:lvl>
+  </w:abstractNum>
+  <w:abstractNum w:abstractNumId="2" w15:restartNumberingAfterBreak="0">
     <w:nsid w:val="57454512"/>
     <w:multiLevelType w:val="multilevel"/>
     <w:tmpl w:val="916667DE"/>
@@ -1533,7 +2472,129 @@
       </w:rPr>
     </w:lvl>
   </w:abstractNum>
+  <w:abstractNum w:abstractNumId="3" w15:restartNumberingAfterBreak="0">
+    <w:nsid w:val="665E799A"/>
+    <w:multiLevelType w:val="multilevel"/>
+    <w:tmpl w:val="D4C4D9BE"/>
+    <w:lvl w:ilvl="0">
+      <w:start w:val="1"/>
+      <w:numFmt w:val="decimal"/>
+      <w:lvlText w:val="%1."/>
+      <w:lvlJc w:val="left"/>
+      <w:pPr>
+        <w:tabs>
+          <w:tab w:val="num" w:pos="720"/>
+        </w:tabs>
+        <w:ind w:left="720" w:hanging="360"/>
+      </w:pPr>
+    </w:lvl>
+    <w:lvl w:ilvl="1" w:tentative="1">
+      <w:start w:val="1"/>
+      <w:numFmt w:val="decimal"/>
+      <w:lvlText w:val="%2."/>
+      <w:lvlJc w:val="left"/>
+      <w:pPr>
+        <w:tabs>
+          <w:tab w:val="num" w:pos="1440"/>
+        </w:tabs>
+        <w:ind w:left="1440" w:hanging="360"/>
+      </w:pPr>
+    </w:lvl>
+    <w:lvl w:ilvl="2" w:tentative="1">
+      <w:start w:val="1"/>
+      <w:numFmt w:val="decimal"/>
+      <w:lvlText w:val="%3."/>
+      <w:lvlJc w:val="left"/>
+      <w:pPr>
+        <w:tabs>
+          <w:tab w:val="num" w:pos="2160"/>
+        </w:tabs>
+        <w:ind w:left="2160" w:hanging="360"/>
+      </w:pPr>
+    </w:lvl>
+    <w:lvl w:ilvl="3" w:tentative="1">
+      <w:start w:val="1"/>
+      <w:numFmt w:val="decimal"/>
+      <w:lvlText w:val="%4."/>
+      <w:lvlJc w:val="left"/>
+      <w:pPr>
+        <w:tabs>
+          <w:tab w:val="num" w:pos="2880"/>
+        </w:tabs>
+        <w:ind w:left="2880" w:hanging="360"/>
+      </w:pPr>
+    </w:lvl>
+    <w:lvl w:ilvl="4" w:tentative="1">
+      <w:start w:val="1"/>
+      <w:numFmt w:val="decimal"/>
+      <w:lvlText w:val="%5."/>
+      <w:lvlJc w:val="left"/>
+      <w:pPr>
+        <w:tabs>
+          <w:tab w:val="num" w:pos="3600"/>
+        </w:tabs>
+        <w:ind w:left="3600" w:hanging="360"/>
+      </w:pPr>
+    </w:lvl>
+    <w:lvl w:ilvl="5" w:tentative="1">
+      <w:start w:val="1"/>
+      <w:numFmt w:val="decimal"/>
+      <w:lvlText w:val="%6."/>
+      <w:lvlJc w:val="left"/>
+      <w:pPr>
+        <w:tabs>
+          <w:tab w:val="num" w:pos="4320"/>
+        </w:tabs>
+        <w:ind w:left="4320" w:hanging="360"/>
+      </w:pPr>
+    </w:lvl>
+    <w:lvl w:ilvl="6" w:tentative="1">
+      <w:start w:val="1"/>
+      <w:numFmt w:val="decimal"/>
+      <w:lvlText w:val="%7."/>
+      <w:lvlJc w:val="left"/>
+      <w:pPr>
+        <w:tabs>
+          <w:tab w:val="num" w:pos="5040"/>
+        </w:tabs>
+        <w:ind w:left="5040" w:hanging="360"/>
+      </w:pPr>
+    </w:lvl>
+    <w:lvl w:ilvl="7" w:tentative="1">
+      <w:start w:val="1"/>
+      <w:numFmt w:val="decimal"/>
+      <w:lvlText w:val="%8."/>
+      <w:lvlJc w:val="left"/>
+      <w:pPr>
+        <w:tabs>
+          <w:tab w:val="num" w:pos="5760"/>
+        </w:tabs>
+        <w:ind w:left="5760" w:hanging="360"/>
+      </w:pPr>
+    </w:lvl>
+    <w:lvl w:ilvl="8" w:tentative="1">
+      <w:start w:val="1"/>
+      <w:numFmt w:val="decimal"/>
+      <w:lvlText w:val="%9."/>
+      <w:lvlJc w:val="left"/>
+      <w:pPr>
+        <w:tabs>
+          <w:tab w:val="num" w:pos="6480"/>
+        </w:tabs>
+        <w:ind w:left="6480" w:hanging="360"/>
+      </w:pPr>
+    </w:lvl>
+  </w:abstractNum>
   <w:num w:numId="1" w16cid:durableId="141506004">
+    <w:abstractNumId w:val="2"/>
+  </w:num>
+  <w:num w:numId="2" w16cid:durableId="2081631887">
+    <w:abstractNumId w:val="3"/>
+  </w:num>
+  <w:num w:numId="3" w16cid:durableId="1870298275">
+    <w:abstractNumId w:val="1"/>
+  </w:num>
+  <w:num w:numId="4" w16cid:durableId="1369375508">
     <w:abstractNumId w:val="0"/>
   </w:num>
 </w:numbering>
@@ -2299,12 +3360,9 @@
 </file>
 
 <file path=customXml/item1.xml><?xml version="1.0" encoding="utf-8"?>
-<?mso-contentType ?>
-<FormTemplates xmlns="http://schemas.microsoft.com/sharepoint/v3/contenttype/forms">
-  <Display>DocumentLibraryForm</Display>
-  <Edit>DocumentLibraryForm</Edit>
-  <New>DocumentLibraryForm</New>
-</FormTemplates>
+<p:properties xmlns:p="http://schemas.microsoft.com/office/2006/metadata/properties" xmlns:xsi="http://www.w3.org/2001/XMLSchema-instance" xmlns:pc="http://schemas.microsoft.com/office/infopath/2007/PartnerControls">
+  <documentManagement/>
+</p:properties>
 </file>
 
 <file path=customXml/item2.xml><?xml version="1.0" encoding="utf-8"?>
@@ -2491,15 +3549,19 @@
 </file>
 
 <file path=customXml/item3.xml><?xml version="1.0" encoding="utf-8"?>
-<p:properties xmlns:p="http://schemas.microsoft.com/office/2006/metadata/properties" xmlns:xsi="http://www.w3.org/2001/XMLSchema-instance" xmlns:pc="http://schemas.microsoft.com/office/infopath/2007/PartnerControls">
-  <documentManagement/>
-</p:properties>
+<?mso-contentType ?>
+<FormTemplates xmlns="http://schemas.microsoft.com/sharepoint/v3/contenttype/forms">
+  <Display>DocumentLibraryForm</Display>
+  <Edit>DocumentLibraryForm</Edit>
+  <New>DocumentLibraryForm</New>
+</FormTemplates>
 </file>
 
 <file path=customXml/itemProps1.xml><?xml version="1.0" encoding="utf-8"?>
-<ds:datastoreItem xmlns:ds="http://schemas.openxmlformats.org/officeDocument/2006/customXml" ds:itemID="{E3297AE9-5C96-4D65-AABC-A5C4CA5A4C3B}">
+<ds:datastoreItem xmlns:ds="http://schemas.openxmlformats.org/officeDocument/2006/customXml" ds:itemID="{081A9CF8-D15C-4737-A7C9-F65AE7914E23}">
   <ds:schemaRefs>
-    <ds:schemaRef ds:uri="http://schemas.microsoft.com/sharepoint/v3/contenttype/forms"/>
+    <ds:schemaRef ds:uri="http://schemas.microsoft.com/office/2006/metadata/properties"/>
+    <ds:schemaRef ds:uri="http://schemas.microsoft.com/office/infopath/2007/PartnerControls"/>
   </ds:schemaRefs>
 </ds:datastoreItem>
 </file>
@@ -2524,10 +3586,9 @@
 </file>
 
 <file path=customXml/itemProps3.xml><?xml version="1.0" encoding="utf-8"?>
-<ds:datastoreItem xmlns:ds="http://schemas.openxmlformats.org/officeDocument/2006/customXml" ds:itemID="{081A9CF8-D15C-4737-A7C9-F65AE7914E23}">
+<ds:datastoreItem xmlns:ds="http://schemas.openxmlformats.org/officeDocument/2006/customXml" ds:itemID="{E3297AE9-5C96-4D65-AABC-A5C4CA5A4C3B}">
   <ds:schemaRefs>
-    <ds:schemaRef ds:uri="http://schemas.microsoft.com/office/2006/metadata/properties"/>
-    <ds:schemaRef ds:uri="http://schemas.microsoft.com/office/infopath/2007/PartnerControls"/>
+    <ds:schemaRef ds:uri="http://schemas.microsoft.com/sharepoint/v3/contenttype/forms"/>
   </ds:schemaRefs>
 </ds:datastoreItem>
 </file>